--- a/_proyverano2020.docx
+++ b/_proyverano2020.docx
@@ -23,14 +23,47 @@
           <w:rFonts w:ascii="Century Gothic" w:hAnsi="Century Gothic"/>
         </w:rPr>
       </w:pPr>
+      <w:bookmarkStart w:id="0" w:name="_GoBack"/>
       <w:r>
         <w:rPr>
           <w:rFonts w:ascii="Century Gothic" w:hAnsi="Century Gothic"/>
         </w:rPr>
         <w:t>Página web de destinos turísticos no masificados.</w:t>
       </w:r>
-      <w:bookmarkStart w:id="0" w:name="_GoBack"/>
-      <w:bookmarkEnd w:id="0"/>
+    </w:p>
+    <w:bookmarkEnd w:id="0"/>
+    <w:p>
+      <w:pPr>
+        <w:rPr>
+          <w:rFonts w:ascii="Century Gothic" w:hAnsi="Century Gothic"/>
+        </w:rPr>
+      </w:pPr>
+    </w:p>
+    <w:p>
+      <w:pPr>
+        <w:rPr>
+          <w:rFonts w:ascii="Century Gothic" w:hAnsi="Century Gothic"/>
+        </w:rPr>
+      </w:pPr>
+      <w:r>
+        <w:rPr>
+          <w:rFonts w:ascii="Century Gothic" w:hAnsi="Century Gothic"/>
+        </w:rPr>
+        <w:t>Accesibilidad Usabilidad</w:t>
+      </w:r>
+    </w:p>
+    <w:p>
+      <w:pPr>
+        <w:rPr>
+          <w:rFonts w:ascii="Century Gothic" w:hAnsi="Century Gothic"/>
+        </w:rPr>
+      </w:pPr>
+      <w:r>
+        <w:rPr>
+          <w:rFonts w:ascii="Century Gothic" w:hAnsi="Century Gothic"/>
+        </w:rPr>
+        <w:t>Ser posible su uso sin el mapa.</w:t>
+      </w:r>
     </w:p>
     <w:p/>
     <w:sectPr>
